--- a/Теория.docx
+++ b/Теория.docx
@@ -1,6 +1,6 @@
 
 <file path=word/document.xml><?xml version="1.0" encoding="utf-8"?>
-<w:document xmlns:wpc="http://schemas.microsoft.com/office/word/2010/wordprocessingCanvas" xmlns:cx="http://schemas.microsoft.com/office/drawing/2014/chartex" xmlns:cx1="http://schemas.microsoft.com/office/drawing/2015/9/8/chartex" xmlns:cx2="http://schemas.microsoft.com/office/drawing/2015/10/21/chartex" xmlns:cx3="http://schemas.microsoft.com/office/drawing/2016/5/9/chartex" xmlns:cx4="http://schemas.microsoft.com/office/drawing/2016/5/10/chartex" xmlns:cx5="http://schemas.microsoft.com/office/drawing/2016/5/11/chartex" xmlns:cx6="http://schemas.microsoft.com/office/drawing/2016/5/12/chartex" xmlns:cx7="http://schemas.microsoft.com/office/drawing/2016/5/13/chartex" xmlns:cx8="http://schemas.microsoft.com/office/drawing/2016/5/14/chartex" xmlns:mc="http://schemas.openxmlformats.org/markup-compatibility/2006" xmlns:aink="http://schemas.microsoft.com/office/drawing/2016/ink" xmlns:am3d="http://schemas.microsoft.com/office/drawing/2017/model3d" xmlns:o="urn:schemas-microsoft-com:office:office" xmlns:r="http://schemas.openxmlformats.org/officeDocument/2006/relationships" xmlns:m="http://schemas.openxmlformats.org/officeDocument/2006/math" xmlns:v="urn:schemas-microsoft-com:vml" xmlns:wp14="http://schemas.microsoft.com/office/word/2010/wordprocessingDrawing" xmlns:wp="http://schemas.openxmlformats.org/drawingml/2006/wordprocessingDrawing" xmlns:w10="urn:schemas-microsoft-com:office:word" xmlns:w="http://schemas.openxmlformats.org/wordprocessingml/2006/main" xmlns:w14="http://schemas.microsoft.com/office/word/2010/wordml" xmlns:w15="http://schemas.microsoft.com/office/word/2012/wordml" xmlns:w16cex="http://schemas.microsoft.com/office/word/2018/wordml/cex" xmlns:w16cid="http://schemas.microsoft.com/office/word/2016/wordml/cid" xmlns:w16="http://schemas.microsoft.com/office/word/2018/wordml" xmlns:w16se="http://schemas.microsoft.com/office/word/2015/wordml/symex" xmlns:wpg="http://schemas.microsoft.com/office/word/2010/wordprocessingGroup" xmlns:wpi="http://schemas.microsoft.com/office/word/2010/wordprocessingInk" xmlns:wne="http://schemas.microsoft.com/office/word/2006/wordml" xmlns:wps="http://schemas.microsoft.com/office/word/2010/wordprocessingShape" mc:Ignorable="w14 w15 w16se w16cid w16 w16cex wp14">
+<w:document xmlns:wpc="http://schemas.microsoft.com/office/word/2010/wordprocessingCanvas" xmlns:cx="http://schemas.microsoft.com/office/drawing/2014/chartex" xmlns:cx1="http://schemas.microsoft.com/office/drawing/2015/9/8/chartex" xmlns:cx2="http://schemas.microsoft.com/office/drawing/2015/10/21/chartex" xmlns:cx3="http://schemas.microsoft.com/office/drawing/2016/5/9/chartex" xmlns:cx4="http://schemas.microsoft.com/office/drawing/2016/5/10/chartex" xmlns:cx5="http://schemas.microsoft.com/office/drawing/2016/5/11/chartex" xmlns:cx6="http://schemas.microsoft.com/office/drawing/2016/5/12/chartex" xmlns:cx7="http://schemas.microsoft.com/office/drawing/2016/5/13/chartex" xmlns:cx8="http://schemas.microsoft.com/office/drawing/2016/5/14/chartex" xmlns:mc="http://schemas.openxmlformats.org/markup-compatibility/2006" xmlns:aink="http://schemas.microsoft.com/office/drawing/2016/ink" xmlns:am3d="http://schemas.microsoft.com/office/drawing/2017/model3d" xmlns:o="urn:schemas-microsoft-com:office:office" xmlns:r="http://schemas.openxmlformats.org/officeDocument/2006/relationships" xmlns:m="http://schemas.openxmlformats.org/officeDocument/2006/math" xmlns:v="urn:schemas-microsoft-com:vml" xmlns:wp14="http://schemas.microsoft.com/office/word/2010/wordprocessingDrawing" xmlns:wp="http://schemas.openxmlformats.org/drawingml/2006/wordprocessingDrawing" xmlns:w10="urn:schemas-microsoft-com:office:word" xmlns:w="http://schemas.openxmlformats.org/wordprocessingml/2006/main" xmlns:w14="http://schemas.microsoft.com/office/word/2010/wordml" xmlns:w15="http://schemas.microsoft.com/office/word/2012/wordml" xmlns:w16cex="http://schemas.microsoft.com/office/word/2018/wordml/cex" xmlns:w16cid="http://schemas.microsoft.com/office/word/2016/wordml/cid" xmlns:w16="http://schemas.microsoft.com/office/word/2018/wordml" xmlns:w16sdtdh="http://schemas.microsoft.com/office/word/2020/wordml/sdtdatahash" xmlns:w16se="http://schemas.microsoft.com/office/word/2015/wordml/symex" xmlns:wpg="http://schemas.microsoft.com/office/word/2010/wordprocessingGroup" xmlns:wpi="http://schemas.microsoft.com/office/word/2010/wordprocessingInk" xmlns:wne="http://schemas.microsoft.com/office/word/2006/wordml" xmlns:wps="http://schemas.microsoft.com/office/word/2010/wordprocessingShape" mc:Ignorable="w14 w15 w16se w16cid w16 w16cex w16sdtdh wp14">
   <w:body>
     <w:tbl>
       <w:tblPr>
@@ -3095,15 +3095,7 @@
           <w:sz w:val="28"/>
           <w:szCs w:val="28"/>
         </w:rPr>
-        <w:t xml:space="preserve"> замены и удаления состояний, а также метод получения текущего состояния и метод переключения состояния, который выполняется </w:t>
-      </w:r>
-      <w:r>
-        <w:rPr>
-          <w:sz w:val="28"/>
-          <w:szCs w:val="28"/>
-        </w:rPr>
-        <w:lastRenderedPageBreak/>
-        <w:t>в начале каждого шага цикла игры. Состояние, которое находится в вершине стека, отрабатывает в текущий момент игры.</w:t>
+        <w:t xml:space="preserve"> замены и удаления состояний, а также метод получения текущего состояния и метод переключения состояния, который выполняется в начале каждого шага цикла игры. Состояние, которое находится в вершине стека, отрабатывает в текущий момент игры.</w:t>
       </w:r>
     </w:p>
     <w:p>
@@ -3769,7 +3761,6 @@
         <w:rPr>
           <w:noProof/>
         </w:rPr>
-        <w:lastRenderedPageBreak/>
         <w:drawing>
           <wp:inline distT="0" distB="0" distL="0" distR="0" wp14:anchorId="2F377205" wp14:editId="7D1E090C">
             <wp:extent cx="4865077" cy="3238878"/>
@@ -4068,7 +4059,6 @@
           <w:sz w:val="28"/>
           <w:szCs w:val="28"/>
         </w:rPr>
-        <w:lastRenderedPageBreak/>
         <w:t xml:space="preserve">В </w:t>
       </w:r>
       <w:proofErr w:type="spellStart"/>
@@ -4228,7 +4218,6 @@
       </w:pPr>
       <w:bookmarkStart w:id="20" w:name="_Toc121853788"/>
       <w:r>
-        <w:lastRenderedPageBreak/>
         <w:t>Сборка программы</w:t>
       </w:r>
       <w:bookmarkEnd w:id="20"/>
@@ -4396,43 +4385,6 @@
           <w:lang w:val="en-US"/>
         </w:rPr>
         <w:t>SFML</w:t>
-      </w:r>
-      <w:r>
-        <w:rPr>
-          <w:sz w:val="28"/>
-          <w:szCs w:val="28"/>
-        </w:rPr>
-        <w:t xml:space="preserve"> </w:t>
-      </w:r>
-      <w:r>
-        <w:rPr>
-          <w:sz w:val="28"/>
-          <w:szCs w:val="28"/>
-        </w:rPr>
-        <w:t>«</w:t>
-      </w:r>
-      <w:r>
-        <w:rPr>
-          <w:sz w:val="28"/>
-          <w:szCs w:val="28"/>
-        </w:rPr>
-        <w:t xml:space="preserve">GCC </w:t>
-      </w:r>
-      <w:proofErr w:type="spellStart"/>
-      <w:r>
-        <w:rPr>
-          <w:sz w:val="28"/>
-          <w:szCs w:val="28"/>
-        </w:rPr>
-        <w:t>MinGW</w:t>
-      </w:r>
-      <w:proofErr w:type="spellEnd"/>
-      <w:r>
-        <w:rPr>
-          <w:sz w:val="28"/>
-          <w:szCs w:val="28"/>
-        </w:rPr>
-        <w:t>»</w:t>
       </w:r>
       <w:r>
         <w:rPr>
@@ -4647,6 +4599,9 @@
         </w:rPr>
       </w:pPr>
       <w:r>
+        <w:rPr>
+          <w:noProof/>
+        </w:rPr>
         <w:drawing>
           <wp:inline distT="0" distB="0" distL="0" distR="0" wp14:anchorId="044E0C65" wp14:editId="627C6727">
             <wp:extent cx="4313207" cy="3278038"/>
@@ -4859,6 +4814,9 @@
         </w:rPr>
       </w:pPr>
       <w:r>
+        <w:rPr>
+          <w:noProof/>
+        </w:rPr>
         <w:lastRenderedPageBreak/>
         <w:drawing>
           <wp:inline distT="0" distB="0" distL="0" distR="0" wp14:anchorId="70E1E4F0" wp14:editId="6497BF5B">
@@ -5039,21 +4997,7 @@
           <w:sz w:val="28"/>
           <w:szCs w:val="28"/>
         </w:rPr>
-        <w:t xml:space="preserve">При столкновении змеи со стеной или со своим хвостом игрок видит экран проигрыша, откуда можно перейти в главное меню или выйти из игры. </w:t>
-      </w:r>
-      <w:r>
-        <w:rPr>
-          <w:sz w:val="28"/>
-          <w:szCs w:val="28"/>
-        </w:rPr>
-        <w:t>При проигрыше мы также слышим характерный звук.</w:t>
-      </w:r>
-      <w:r>
-        <w:rPr>
-          <w:sz w:val="28"/>
-          <w:szCs w:val="28"/>
-        </w:rPr>
-        <w:t xml:space="preserve"> Также в этот момент игра сохранят результат и соотносит его с таблицей рекордов.</w:t>
+        <w:t>При столкновении змеи со стеной или со своим хвостом игрок видит экран проигрыша, откуда можно перейти в главное меню или выйти из игры. При проигрыше мы также слышим характерный звук. Также в этот момент игра сохранят результат и соотносит его с таблицей рекордов.</w:t>
       </w:r>
     </w:p>
     <w:p>
@@ -5239,14 +5183,21 @@
           <w:sz w:val="28"/>
           <w:szCs w:val="28"/>
         </w:rPr>
-        <w:t>Змейка</w:t>
-      </w:r>
-      <w:r>
-        <w:rPr>
-          <w:sz w:val="28"/>
-          <w:szCs w:val="28"/>
-        </w:rPr>
-        <w:t xml:space="preserve">». Во время разработки, я в определенной степени изучил библиотеку </w:t>
+        <w:t>Змейка» с</w:t>
+      </w:r>
+      <w:r>
+        <w:rPr>
+          <w:sz w:val="28"/>
+          <w:szCs w:val="28"/>
+        </w:rPr>
+        <w:t xml:space="preserve"> дополнительными механиками</w:t>
+      </w:r>
+      <w:r>
+        <w:rPr>
+          <w:sz w:val="28"/>
+          <w:szCs w:val="28"/>
+        </w:rPr>
+        <w:t xml:space="preserve">. Во время разработки, я в определенной степени изучил библиотеку </w:t>
       </w:r>
       <w:r>
         <w:rPr>
@@ -5319,12 +5270,21 @@
           <w:lang w:val="en-US"/>
         </w:rPr>
       </w:pPr>
-      <w:r>
-        <w:rPr>
-          <w:szCs w:val="28"/>
-          <w:lang w:val="en-US"/>
-        </w:rPr>
-        <w:t xml:space="preserve">Raimondas </w:t>
+      <w:proofErr w:type="spellStart"/>
+      <w:r>
+        <w:rPr>
+          <w:szCs w:val="28"/>
+          <w:lang w:val="en-US"/>
+        </w:rPr>
+        <w:t>Raimondas</w:t>
+      </w:r>
+      <w:proofErr w:type="spellEnd"/>
+      <w:r>
+        <w:rPr>
+          <w:szCs w:val="28"/>
+          <w:lang w:val="en-US"/>
+        </w:rPr>
+        <w:t xml:space="preserve"> </w:t>
       </w:r>
       <w:proofErr w:type="spellStart"/>
       <w:r>
@@ -5554,7 +5514,7 @@
 </file>
 
 <file path=word/endnotes.xml><?xml version="1.0" encoding="utf-8"?>
-<w:endnotes xmlns:wpc="http://schemas.microsoft.com/office/word/2010/wordprocessingCanvas" xmlns:cx="http://schemas.microsoft.com/office/drawing/2014/chartex" xmlns:cx1="http://schemas.microsoft.com/office/drawing/2015/9/8/chartex" xmlns:cx2="http://schemas.microsoft.com/office/drawing/2015/10/21/chartex" xmlns:cx3="http://schemas.microsoft.com/office/drawing/2016/5/9/chartex" xmlns:cx4="http://schemas.microsoft.com/office/drawing/2016/5/10/chartex" xmlns:cx5="http://schemas.microsoft.com/office/drawing/2016/5/11/chartex" xmlns:cx6="http://schemas.microsoft.com/office/drawing/2016/5/12/chartex" xmlns:cx7="http://schemas.microsoft.com/office/drawing/2016/5/13/chartex" xmlns:cx8="http://schemas.microsoft.com/office/drawing/2016/5/14/chartex" xmlns:mc="http://schemas.openxmlformats.org/markup-compatibility/2006" xmlns:aink="http://schemas.microsoft.com/office/drawing/2016/ink" xmlns:am3d="http://schemas.microsoft.com/office/drawing/2017/model3d" xmlns:o="urn:schemas-microsoft-com:office:office" xmlns:r="http://schemas.openxmlformats.org/officeDocument/2006/relationships" xmlns:m="http://schemas.openxmlformats.org/officeDocument/2006/math" xmlns:v="urn:schemas-microsoft-com:vml" xmlns:wp14="http://schemas.microsoft.com/office/word/2010/wordprocessingDrawing" xmlns:wp="http://schemas.openxmlformats.org/drawingml/2006/wordprocessingDrawing" xmlns:w10="urn:schemas-microsoft-com:office:word" xmlns:w="http://schemas.openxmlformats.org/wordprocessingml/2006/main" xmlns:w14="http://schemas.microsoft.com/office/word/2010/wordml" xmlns:w15="http://schemas.microsoft.com/office/word/2012/wordml" xmlns:w16cex="http://schemas.microsoft.com/office/word/2018/wordml/cex" xmlns:w16cid="http://schemas.microsoft.com/office/word/2016/wordml/cid" xmlns:w16="http://schemas.microsoft.com/office/word/2018/wordml" xmlns:w16se="http://schemas.microsoft.com/office/word/2015/wordml/symex" xmlns:wpg="http://schemas.microsoft.com/office/word/2010/wordprocessingGroup" xmlns:wpi="http://schemas.microsoft.com/office/word/2010/wordprocessingInk" xmlns:wne="http://schemas.microsoft.com/office/word/2006/wordml" xmlns:wps="http://schemas.microsoft.com/office/word/2010/wordprocessingShape" mc:Ignorable="w14 w15 w16se w16cid w16 w16cex wp14">
+<w:endnotes xmlns:wpc="http://schemas.microsoft.com/office/word/2010/wordprocessingCanvas" xmlns:cx="http://schemas.microsoft.com/office/drawing/2014/chartex" xmlns:cx1="http://schemas.microsoft.com/office/drawing/2015/9/8/chartex" xmlns:cx2="http://schemas.microsoft.com/office/drawing/2015/10/21/chartex" xmlns:cx3="http://schemas.microsoft.com/office/drawing/2016/5/9/chartex" xmlns:cx4="http://schemas.microsoft.com/office/drawing/2016/5/10/chartex" xmlns:cx5="http://schemas.microsoft.com/office/drawing/2016/5/11/chartex" xmlns:cx6="http://schemas.microsoft.com/office/drawing/2016/5/12/chartex" xmlns:cx7="http://schemas.microsoft.com/office/drawing/2016/5/13/chartex" xmlns:cx8="http://schemas.microsoft.com/office/drawing/2016/5/14/chartex" xmlns:mc="http://schemas.openxmlformats.org/markup-compatibility/2006" xmlns:aink="http://schemas.microsoft.com/office/drawing/2016/ink" xmlns:am3d="http://schemas.microsoft.com/office/drawing/2017/model3d" xmlns:o="urn:schemas-microsoft-com:office:office" xmlns:r="http://schemas.openxmlformats.org/officeDocument/2006/relationships" xmlns:m="http://schemas.openxmlformats.org/officeDocument/2006/math" xmlns:v="urn:schemas-microsoft-com:vml" xmlns:wp14="http://schemas.microsoft.com/office/word/2010/wordprocessingDrawing" xmlns:wp="http://schemas.openxmlformats.org/drawingml/2006/wordprocessingDrawing" xmlns:w10="urn:schemas-microsoft-com:office:word" xmlns:w="http://schemas.openxmlformats.org/wordprocessingml/2006/main" xmlns:w14="http://schemas.microsoft.com/office/word/2010/wordml" xmlns:w15="http://schemas.microsoft.com/office/word/2012/wordml" xmlns:w16cex="http://schemas.microsoft.com/office/word/2018/wordml/cex" xmlns:w16cid="http://schemas.microsoft.com/office/word/2016/wordml/cid" xmlns:w16="http://schemas.microsoft.com/office/word/2018/wordml" xmlns:w16sdtdh="http://schemas.microsoft.com/office/word/2020/wordml/sdtdatahash" xmlns:w16se="http://schemas.microsoft.com/office/word/2015/wordml/symex" xmlns:wpg="http://schemas.microsoft.com/office/word/2010/wordprocessingGroup" xmlns:wpi="http://schemas.microsoft.com/office/word/2010/wordprocessingInk" xmlns:wne="http://schemas.microsoft.com/office/word/2006/wordml" xmlns:wps="http://schemas.microsoft.com/office/word/2010/wordprocessingShape" mc:Ignorable="w14 w15 w16se w16cid w16 w16cex w16sdtdh wp14">
   <w:endnote w:type="separator" w:id="-1">
     <w:p>
       <w:r>
@@ -5573,7 +5533,7 @@
 </file>
 
 <file path=word/footer1.xml><?xml version="1.0" encoding="utf-8"?>
-<w:ftr xmlns:wpc="http://schemas.microsoft.com/office/word/2010/wordprocessingCanvas" xmlns:cx="http://schemas.microsoft.com/office/drawing/2014/chartex" xmlns:cx1="http://schemas.microsoft.com/office/drawing/2015/9/8/chartex" xmlns:cx2="http://schemas.microsoft.com/office/drawing/2015/10/21/chartex" xmlns:cx3="http://schemas.microsoft.com/office/drawing/2016/5/9/chartex" xmlns:cx4="http://schemas.microsoft.com/office/drawing/2016/5/10/chartex" xmlns:cx5="http://schemas.microsoft.com/office/drawing/2016/5/11/chartex" xmlns:cx6="http://schemas.microsoft.com/office/drawing/2016/5/12/chartex" xmlns:cx7="http://schemas.microsoft.com/office/drawing/2016/5/13/chartex" xmlns:cx8="http://schemas.microsoft.com/office/drawing/2016/5/14/chartex" xmlns:mc="http://schemas.openxmlformats.org/markup-compatibility/2006" xmlns:aink="http://schemas.microsoft.com/office/drawing/2016/ink" xmlns:am3d="http://schemas.microsoft.com/office/drawing/2017/model3d" xmlns:o="urn:schemas-microsoft-com:office:office" xmlns:r="http://schemas.openxmlformats.org/officeDocument/2006/relationships" xmlns:m="http://schemas.openxmlformats.org/officeDocument/2006/math" xmlns:v="urn:schemas-microsoft-com:vml" xmlns:wp14="http://schemas.microsoft.com/office/word/2010/wordprocessingDrawing" xmlns:wp="http://schemas.openxmlformats.org/drawingml/2006/wordprocessingDrawing" xmlns:w10="urn:schemas-microsoft-com:office:word" xmlns:w="http://schemas.openxmlformats.org/wordprocessingml/2006/main" xmlns:w14="http://schemas.microsoft.com/office/word/2010/wordml" xmlns:w15="http://schemas.microsoft.com/office/word/2012/wordml" xmlns:w16cex="http://schemas.microsoft.com/office/word/2018/wordml/cex" xmlns:w16cid="http://schemas.microsoft.com/office/word/2016/wordml/cid" xmlns:w16="http://schemas.microsoft.com/office/word/2018/wordml" xmlns:w16se="http://schemas.microsoft.com/office/word/2015/wordml/symex" xmlns:wpg="http://schemas.microsoft.com/office/word/2010/wordprocessingGroup" xmlns:wpi="http://schemas.microsoft.com/office/word/2010/wordprocessingInk" xmlns:wne="http://schemas.microsoft.com/office/word/2006/wordml" xmlns:wps="http://schemas.microsoft.com/office/word/2010/wordprocessingShape" mc:Ignorable="w14 w15 w16se w16cid w16 w16cex wp14">
+<w:ftr xmlns:wpc="http://schemas.microsoft.com/office/word/2010/wordprocessingCanvas" xmlns:cx="http://schemas.microsoft.com/office/drawing/2014/chartex" xmlns:cx1="http://schemas.microsoft.com/office/drawing/2015/9/8/chartex" xmlns:cx2="http://schemas.microsoft.com/office/drawing/2015/10/21/chartex" xmlns:cx3="http://schemas.microsoft.com/office/drawing/2016/5/9/chartex" xmlns:cx4="http://schemas.microsoft.com/office/drawing/2016/5/10/chartex" xmlns:cx5="http://schemas.microsoft.com/office/drawing/2016/5/11/chartex" xmlns:cx6="http://schemas.microsoft.com/office/drawing/2016/5/12/chartex" xmlns:cx7="http://schemas.microsoft.com/office/drawing/2016/5/13/chartex" xmlns:cx8="http://schemas.microsoft.com/office/drawing/2016/5/14/chartex" xmlns:mc="http://schemas.openxmlformats.org/markup-compatibility/2006" xmlns:aink="http://schemas.microsoft.com/office/drawing/2016/ink" xmlns:am3d="http://schemas.microsoft.com/office/drawing/2017/model3d" xmlns:o="urn:schemas-microsoft-com:office:office" xmlns:r="http://schemas.openxmlformats.org/officeDocument/2006/relationships" xmlns:m="http://schemas.openxmlformats.org/officeDocument/2006/math" xmlns:v="urn:schemas-microsoft-com:vml" xmlns:wp14="http://schemas.microsoft.com/office/word/2010/wordprocessingDrawing" xmlns:wp="http://schemas.openxmlformats.org/drawingml/2006/wordprocessingDrawing" xmlns:w10="urn:schemas-microsoft-com:office:word" xmlns:w="http://schemas.openxmlformats.org/wordprocessingml/2006/main" xmlns:w14="http://schemas.microsoft.com/office/word/2010/wordml" xmlns:w15="http://schemas.microsoft.com/office/word/2012/wordml" xmlns:w16cex="http://schemas.microsoft.com/office/word/2018/wordml/cex" xmlns:w16cid="http://schemas.microsoft.com/office/word/2016/wordml/cid" xmlns:w16="http://schemas.microsoft.com/office/word/2018/wordml" xmlns:w16sdtdh="http://schemas.microsoft.com/office/word/2020/wordml/sdtdatahash" xmlns:w16se="http://schemas.microsoft.com/office/word/2015/wordml/symex" xmlns:wpg="http://schemas.microsoft.com/office/word/2010/wordprocessingGroup" xmlns:wpi="http://schemas.microsoft.com/office/word/2010/wordprocessingInk" xmlns:wne="http://schemas.microsoft.com/office/word/2006/wordml" xmlns:wps="http://schemas.microsoft.com/office/word/2010/wordprocessingShape" mc:Ignorable="w14 w15 w16se w16cid w16 w16cex w16sdtdh wp14">
   <w:sdt>
     <w:sdtPr>
       <w:id w:val="-1100567467"/>
@@ -5619,7 +5579,7 @@
 </file>
 
 <file path=word/footnotes.xml><?xml version="1.0" encoding="utf-8"?>
-<w:footnotes xmlns:wpc="http://schemas.microsoft.com/office/word/2010/wordprocessingCanvas" xmlns:cx="http://schemas.microsoft.com/office/drawing/2014/chartex" xmlns:cx1="http://schemas.microsoft.com/office/drawing/2015/9/8/chartex" xmlns:cx2="http://schemas.microsoft.com/office/drawing/2015/10/21/chartex" xmlns:cx3="http://schemas.microsoft.com/office/drawing/2016/5/9/chartex" xmlns:cx4="http://schemas.microsoft.com/office/drawing/2016/5/10/chartex" xmlns:cx5="http://schemas.microsoft.com/office/drawing/2016/5/11/chartex" xmlns:cx6="http://schemas.microsoft.com/office/drawing/2016/5/12/chartex" xmlns:cx7="http://schemas.microsoft.com/office/drawing/2016/5/13/chartex" xmlns:cx8="http://schemas.microsoft.com/office/drawing/2016/5/14/chartex" xmlns:mc="http://schemas.openxmlformats.org/markup-compatibility/2006" xmlns:aink="http://schemas.microsoft.com/office/drawing/2016/ink" xmlns:am3d="http://schemas.microsoft.com/office/drawing/2017/model3d" xmlns:o="urn:schemas-microsoft-com:office:office" xmlns:r="http://schemas.openxmlformats.org/officeDocument/2006/relationships" xmlns:m="http://schemas.openxmlformats.org/officeDocument/2006/math" xmlns:v="urn:schemas-microsoft-com:vml" xmlns:wp14="http://schemas.microsoft.com/office/word/2010/wordprocessingDrawing" xmlns:wp="http://schemas.openxmlformats.org/drawingml/2006/wordprocessingDrawing" xmlns:w10="urn:schemas-microsoft-com:office:word" xmlns:w="http://schemas.openxmlformats.org/wordprocessingml/2006/main" xmlns:w14="http://schemas.microsoft.com/office/word/2010/wordml" xmlns:w15="http://schemas.microsoft.com/office/word/2012/wordml" xmlns:w16cex="http://schemas.microsoft.com/office/word/2018/wordml/cex" xmlns:w16cid="http://schemas.microsoft.com/office/word/2016/wordml/cid" xmlns:w16="http://schemas.microsoft.com/office/word/2018/wordml" xmlns:w16se="http://schemas.microsoft.com/office/word/2015/wordml/symex" xmlns:wpg="http://schemas.microsoft.com/office/word/2010/wordprocessingGroup" xmlns:wpi="http://schemas.microsoft.com/office/word/2010/wordprocessingInk" xmlns:wne="http://schemas.microsoft.com/office/word/2006/wordml" xmlns:wps="http://schemas.microsoft.com/office/word/2010/wordprocessingShape" mc:Ignorable="w14 w15 w16se w16cid w16 w16cex wp14">
+<w:footnotes xmlns:wpc="http://schemas.microsoft.com/office/word/2010/wordprocessingCanvas" xmlns:cx="http://schemas.microsoft.com/office/drawing/2014/chartex" xmlns:cx1="http://schemas.microsoft.com/office/drawing/2015/9/8/chartex" xmlns:cx2="http://schemas.microsoft.com/office/drawing/2015/10/21/chartex" xmlns:cx3="http://schemas.microsoft.com/office/drawing/2016/5/9/chartex" xmlns:cx4="http://schemas.microsoft.com/office/drawing/2016/5/10/chartex" xmlns:cx5="http://schemas.microsoft.com/office/drawing/2016/5/11/chartex" xmlns:cx6="http://schemas.microsoft.com/office/drawing/2016/5/12/chartex" xmlns:cx7="http://schemas.microsoft.com/office/drawing/2016/5/13/chartex" xmlns:cx8="http://schemas.microsoft.com/office/drawing/2016/5/14/chartex" xmlns:mc="http://schemas.openxmlformats.org/markup-compatibility/2006" xmlns:aink="http://schemas.microsoft.com/office/drawing/2016/ink" xmlns:am3d="http://schemas.microsoft.com/office/drawing/2017/model3d" xmlns:o="urn:schemas-microsoft-com:office:office" xmlns:r="http://schemas.openxmlformats.org/officeDocument/2006/relationships" xmlns:m="http://schemas.openxmlformats.org/officeDocument/2006/math" xmlns:v="urn:schemas-microsoft-com:vml" xmlns:wp14="http://schemas.microsoft.com/office/word/2010/wordprocessingDrawing" xmlns:wp="http://schemas.openxmlformats.org/drawingml/2006/wordprocessingDrawing" xmlns:w10="urn:schemas-microsoft-com:office:word" xmlns:w="http://schemas.openxmlformats.org/wordprocessingml/2006/main" xmlns:w14="http://schemas.microsoft.com/office/word/2010/wordml" xmlns:w15="http://schemas.microsoft.com/office/word/2012/wordml" xmlns:w16cex="http://schemas.microsoft.com/office/word/2018/wordml/cex" xmlns:w16cid="http://schemas.microsoft.com/office/word/2016/wordml/cid" xmlns:w16="http://schemas.microsoft.com/office/word/2018/wordml" xmlns:w16sdtdh="http://schemas.microsoft.com/office/word/2020/wordml/sdtdatahash" xmlns:w16se="http://schemas.microsoft.com/office/word/2015/wordml/symex" xmlns:wpg="http://schemas.microsoft.com/office/word/2010/wordprocessingGroup" xmlns:wpi="http://schemas.microsoft.com/office/word/2010/wordprocessingInk" xmlns:wne="http://schemas.microsoft.com/office/word/2006/wordml" xmlns:wps="http://schemas.microsoft.com/office/word/2010/wordprocessingShape" mc:Ignorable="w14 w15 w16se w16cid w16 w16cex w16sdtdh wp14">
   <w:footnote w:type="separator" w:id="-1">
     <w:p>
       <w:r>
@@ -5638,7 +5598,7 @@
 </file>
 
 <file path=word/numbering.xml><?xml version="1.0" encoding="utf-8"?>
-<w:numbering xmlns:wpc="http://schemas.microsoft.com/office/word/2010/wordprocessingCanvas" xmlns:cx="http://schemas.microsoft.com/office/drawing/2014/chartex" xmlns:cx1="http://schemas.microsoft.com/office/drawing/2015/9/8/chartex" xmlns:cx2="http://schemas.microsoft.com/office/drawing/2015/10/21/chartex" xmlns:cx3="http://schemas.microsoft.com/office/drawing/2016/5/9/chartex" xmlns:cx4="http://schemas.microsoft.com/office/drawing/2016/5/10/chartex" xmlns:cx5="http://schemas.microsoft.com/office/drawing/2016/5/11/chartex" xmlns:cx6="http://schemas.microsoft.com/office/drawing/2016/5/12/chartex" xmlns:cx7="http://schemas.microsoft.com/office/drawing/2016/5/13/chartex" xmlns:cx8="http://schemas.microsoft.com/office/drawing/2016/5/14/chartex" xmlns:mc="http://schemas.openxmlformats.org/markup-compatibility/2006" xmlns:aink="http://schemas.microsoft.com/office/drawing/2016/ink" xmlns:am3d="http://schemas.microsoft.com/office/drawing/2017/model3d" xmlns:o="urn:schemas-microsoft-com:office:office" xmlns:r="http://schemas.openxmlformats.org/officeDocument/2006/relationships" xmlns:m="http://schemas.openxmlformats.org/officeDocument/2006/math" xmlns:v="urn:schemas-microsoft-com:vml" xmlns:wp14="http://schemas.microsoft.com/office/word/2010/wordprocessingDrawing" xmlns:wp="http://schemas.openxmlformats.org/drawingml/2006/wordprocessingDrawing" xmlns:w10="urn:schemas-microsoft-com:office:word" xmlns:w="http://schemas.openxmlformats.org/wordprocessingml/2006/main" xmlns:w14="http://schemas.microsoft.com/office/word/2010/wordml" xmlns:w15="http://schemas.microsoft.com/office/word/2012/wordml" xmlns:w16cex="http://schemas.microsoft.com/office/word/2018/wordml/cex" xmlns:w16cid="http://schemas.microsoft.com/office/word/2016/wordml/cid" xmlns:w16="http://schemas.microsoft.com/office/word/2018/wordml" xmlns:w16se="http://schemas.microsoft.com/office/word/2015/wordml/symex" xmlns:wpg="http://schemas.microsoft.com/office/word/2010/wordprocessingGroup" xmlns:wpi="http://schemas.microsoft.com/office/word/2010/wordprocessingInk" xmlns:wne="http://schemas.microsoft.com/office/word/2006/wordml" xmlns:wps="http://schemas.microsoft.com/office/word/2010/wordprocessingShape" mc:Ignorable="w14 w15 w16se w16cid w16 w16cex wp14">
+<w:numbering xmlns:wpc="http://schemas.microsoft.com/office/word/2010/wordprocessingCanvas" xmlns:cx="http://schemas.microsoft.com/office/drawing/2014/chartex" xmlns:cx1="http://schemas.microsoft.com/office/drawing/2015/9/8/chartex" xmlns:cx2="http://schemas.microsoft.com/office/drawing/2015/10/21/chartex" xmlns:cx3="http://schemas.microsoft.com/office/drawing/2016/5/9/chartex" xmlns:cx4="http://schemas.microsoft.com/office/drawing/2016/5/10/chartex" xmlns:cx5="http://schemas.microsoft.com/office/drawing/2016/5/11/chartex" xmlns:cx6="http://schemas.microsoft.com/office/drawing/2016/5/12/chartex" xmlns:cx7="http://schemas.microsoft.com/office/drawing/2016/5/13/chartex" xmlns:cx8="http://schemas.microsoft.com/office/drawing/2016/5/14/chartex" xmlns:mc="http://schemas.openxmlformats.org/markup-compatibility/2006" xmlns:aink="http://schemas.microsoft.com/office/drawing/2016/ink" xmlns:am3d="http://schemas.microsoft.com/office/drawing/2017/model3d" xmlns:o="urn:schemas-microsoft-com:office:office" xmlns:r="http://schemas.openxmlformats.org/officeDocument/2006/relationships" xmlns:m="http://schemas.openxmlformats.org/officeDocument/2006/math" xmlns:v="urn:schemas-microsoft-com:vml" xmlns:wp14="http://schemas.microsoft.com/office/word/2010/wordprocessingDrawing" xmlns:wp="http://schemas.openxmlformats.org/drawingml/2006/wordprocessingDrawing" xmlns:w10="urn:schemas-microsoft-com:office:word" xmlns:w="http://schemas.openxmlformats.org/wordprocessingml/2006/main" xmlns:w14="http://schemas.microsoft.com/office/word/2010/wordml" xmlns:w15="http://schemas.microsoft.com/office/word/2012/wordml" xmlns:w16cex="http://schemas.microsoft.com/office/word/2018/wordml/cex" xmlns:w16cid="http://schemas.microsoft.com/office/word/2016/wordml/cid" xmlns:w16="http://schemas.microsoft.com/office/word/2018/wordml" xmlns:w16sdtdh="http://schemas.microsoft.com/office/word/2020/wordml/sdtdatahash" xmlns:w16se="http://schemas.microsoft.com/office/word/2015/wordml/symex" xmlns:wpg="http://schemas.microsoft.com/office/word/2010/wordprocessingGroup" xmlns:wpi="http://schemas.microsoft.com/office/word/2010/wordprocessingInk" xmlns:wne="http://schemas.microsoft.com/office/word/2006/wordml" xmlns:wps="http://schemas.microsoft.com/office/word/2010/wordprocessingShape" mc:Ignorable="w14 w15 w16se w16cid w16 w16cex w16sdtdh wp14">
   <w:abstractNum w:abstractNumId="0" w15:restartNumberingAfterBreak="0">
     <w:nsid w:val="02B74988"/>
     <w:multiLevelType w:val="multilevel"/>
@@ -6316,7 +6276,7 @@
 </file>
 
 <file path=word/styles.xml><?xml version="1.0" encoding="utf-8"?>
-<w:styles xmlns:mc="http://schemas.openxmlformats.org/markup-compatibility/2006" xmlns:r="http://schemas.openxmlformats.org/officeDocument/2006/relationships" xmlns:w="http://schemas.openxmlformats.org/wordprocessingml/2006/main" xmlns:w14="http://schemas.microsoft.com/office/word/2010/wordml" xmlns:w15="http://schemas.microsoft.com/office/word/2012/wordml" xmlns:w16cex="http://schemas.microsoft.com/office/word/2018/wordml/cex" xmlns:w16cid="http://schemas.microsoft.com/office/word/2016/wordml/cid" xmlns:w16="http://schemas.microsoft.com/office/word/2018/wordml" xmlns:w16se="http://schemas.microsoft.com/office/word/2015/wordml/symex" mc:Ignorable="w14 w15 w16se w16cid w16 w16cex">
+<w:styles xmlns:mc="http://schemas.openxmlformats.org/markup-compatibility/2006" xmlns:r="http://schemas.openxmlformats.org/officeDocument/2006/relationships" xmlns:w="http://schemas.openxmlformats.org/wordprocessingml/2006/main" xmlns:w14="http://schemas.microsoft.com/office/word/2010/wordml" xmlns:w15="http://schemas.microsoft.com/office/word/2012/wordml" xmlns:w16cex="http://schemas.microsoft.com/office/word/2018/wordml/cex" xmlns:w16cid="http://schemas.microsoft.com/office/word/2016/wordml/cid" xmlns:w16="http://schemas.microsoft.com/office/word/2018/wordml" xmlns:w16sdtdh="http://schemas.microsoft.com/office/word/2020/wordml/sdtdatahash" xmlns:w16se="http://schemas.microsoft.com/office/word/2015/wordml/symex" mc:Ignorable="w14 w15 w16se w16cid w16 w16cex w16sdtdh">
   <w:docDefaults>
     <w:rPrDefault>
       <w:rPr>
@@ -6438,6 +6398,7 @@
     <w:lsdException w:name="HTML Sample" w:semiHidden="1" w:unhideWhenUsed="1"/>
     <w:lsdException w:name="HTML Typewriter" w:semiHidden="1" w:unhideWhenUsed="1"/>
     <w:lsdException w:name="HTML Variable" w:semiHidden="1" w:unhideWhenUsed="1"/>
+    <w:lsdException w:name="Normal Table" w:semiHidden="1" w:unhideWhenUsed="1"/>
     <w:lsdException w:name="annotation subject" w:semiHidden="1" w:unhideWhenUsed="1"/>
     <w:lsdException w:name="No List" w:semiHidden="1" w:unhideWhenUsed="1"/>
     <w:lsdException w:name="Outline List 1" w:semiHidden="1" w:unhideWhenUsed="1"/>
@@ -6480,8 +6441,11 @@
     <w:lsdException w:name="Table Contemporary" w:semiHidden="1" w:unhideWhenUsed="1"/>
     <w:lsdException w:name="Table Elegant" w:semiHidden="1" w:unhideWhenUsed="1"/>
     <w:lsdException w:name="Table Professional" w:semiHidden="1" w:unhideWhenUsed="1"/>
+    <w:lsdException w:name="Table Subtle 1" w:semiHidden="1" w:unhideWhenUsed="1"/>
     <w:lsdException w:name="Table Subtle 2" w:semiHidden="1" w:unhideWhenUsed="1"/>
     <w:lsdException w:name="Table Web 1" w:semiHidden="1" w:unhideWhenUsed="1"/>
+    <w:lsdException w:name="Table Web 2" w:semiHidden="1" w:unhideWhenUsed="1"/>
+    <w:lsdException w:name="Table Web 3" w:semiHidden="1" w:unhideWhenUsed="1"/>
     <w:lsdException w:name="Balloon Text" w:semiHidden="1" w:unhideWhenUsed="1"/>
     <w:lsdException w:name="Table Grid" w:uiPriority="39"/>
     <w:lsdException w:name="Table Theme" w:semiHidden="1" w:unhideWhenUsed="1"/>
@@ -6840,6 +6804,7 @@
   <w:style w:type="character" w:default="1" w:styleId="a4">
     <w:name w:val="Default Paragraph Font"/>
     <w:uiPriority w:val="1"/>
+    <w:semiHidden/>
     <w:unhideWhenUsed/>
   </w:style>
   <w:style w:type="table" w:default="1" w:styleId="a5">
